--- a/datasets/Initial Analysis plan.docx
+++ b/datasets/Initial Analysis plan.docx
@@ -39,13 +39,8 @@
     </w:p>
     <w:p>
       <w:r>
-        <w:t>This plan is structured in five phases, starting with the critical foundation you've already uncovered.</w:t>
-      </w:r>
-    </w:p>
-    <w:p>
-      <w:r>
-        <w:pict w14:anchorId="2885B64A">
-          <v:rect id="_x0000_i1055" style="width:0;height:1.5pt" o:hralign="center" o:hrstd="t" o:hrnoshade="t" o:hr="t" fillcolor="gray" stroked="f"/>
+        <w:pict w14:anchorId="2CAF0A14">
+          <v:rect id="_x0000_i1026" style="width:0;height:1.5pt" o:hralign="center" o:hrstd="t" o:hrnoshade="t" o:hr="t" fillcolor="gray" stroked="f"/>
         </w:pict>
       </w:r>
     </w:p>
@@ -61,257 +56,21 @@
           <w:b/>
           <w:bCs/>
         </w:rPr>
-        <w:t>Phase 1: Establish a Single Source of Truth (The Foundation)</w:t>
-      </w:r>
-    </w:p>
-    <w:p>
-      <w:r>
-        <w:t>You cannot analyze what you don't trust. Our initial profiling revealed significant data quality issues. We must fix these first.</w:t>
-      </w:r>
-    </w:p>
-    <w:p>
-      <w:pPr>
-        <w:numPr>
-          <w:ilvl w:val="0"/>
-          <w:numId w:val="1"/>
-        </w:numPr>
-      </w:pPr>
-      <w:r>
-        <w:rPr>
-          <w:b/>
-          <w:bCs/>
-        </w:rPr>
-        <w:t>Objective:</w:t>
-      </w:r>
-      <w:r>
-        <w:t xml:space="preserve"> To create a clean, reliable, and consolidated data model that will serve as the trusted foundation for all analysis.</w:t>
-      </w:r>
-    </w:p>
-    <w:p>
-      <w:pPr>
-        <w:numPr>
-          <w:ilvl w:val="0"/>
-          <w:numId w:val="1"/>
-        </w:numPr>
-      </w:pPr>
-      <w:r>
-        <w:rPr>
-          <w:b/>
-          <w:bCs/>
-        </w:rPr>
-        <w:t>Key Actions:</w:t>
-      </w:r>
-    </w:p>
-    <w:p>
-      <w:pPr>
-        <w:numPr>
-          <w:ilvl w:val="1"/>
-          <w:numId w:val="1"/>
-        </w:numPr>
-      </w:pPr>
-      <w:proofErr w:type="gramStart"/>
-      <w:r>
-        <w:rPr>
-          <w:b/>
-          <w:bCs/>
-        </w:rPr>
-        <w:t>Standardize</w:t>
-      </w:r>
-      <w:proofErr w:type="gramEnd"/>
-      <w:r>
-        <w:rPr>
-          <w:b/>
-          <w:bCs/>
-        </w:rPr>
-        <w:t xml:space="preserve"> Statuses:</w:t>
-      </w:r>
-      <w:r>
-        <w:t xml:space="preserve"> Clean and merge all Order Status and Delivery Status fields (e.g., 'Canceled' and 'CANCELED' become 'Canceled').</w:t>
-      </w:r>
-    </w:p>
-    <w:p>
-      <w:pPr>
-        <w:numPr>
-          <w:ilvl w:val="1"/>
-          <w:numId w:val="1"/>
-        </w:numPr>
-      </w:pPr>
-      <w:r>
-        <w:rPr>
-          <w:b/>
-          <w:bCs/>
-        </w:rPr>
-        <w:t>Nullify Impossible Data:</w:t>
-      </w:r>
-      <w:r>
-        <w:t xml:space="preserve"> This is our most critical finding. You must write a rule to </w:t>
-      </w:r>
-      <w:r>
-        <w:rPr>
-          <w:b/>
-          <w:bCs/>
-        </w:rPr>
-        <w:t>set shipping date (</w:t>
-      </w:r>
-      <w:proofErr w:type="spellStart"/>
-      <w:r>
-        <w:rPr>
-          <w:b/>
-          <w:bCs/>
-        </w:rPr>
-        <w:t>DateOrders</w:t>
-      </w:r>
-      <w:proofErr w:type="spellEnd"/>
-      <w:r>
-        <w:rPr>
-          <w:b/>
-          <w:bCs/>
-        </w:rPr>
-        <w:t>) and Days for shipping (real) to NULL</w:t>
-      </w:r>
-      <w:r>
-        <w:t xml:space="preserve"> for all orders where the Order Status is 'CANCELED', 'SUSPECTED_FRAUD', 'PENDING', etc.</w:t>
-      </w:r>
-    </w:p>
-    <w:p>
-      <w:pPr>
-        <w:numPr>
-          <w:ilvl w:val="1"/>
-          <w:numId w:val="1"/>
-        </w:numPr>
-      </w:pPr>
-      <w:r>
-        <w:rPr>
-          <w:b/>
-          <w:bCs/>
-        </w:rPr>
-        <w:t>Resolve Category Integrity:</w:t>
-      </w:r>
-      <w:r>
-        <w:t xml:space="preserve"> Fix the messy Category Ids in the product data. Any product with an invalid ID should be mapped to an 'Unknown' category.</w:t>
-      </w:r>
-    </w:p>
-    <w:p>
-      <w:pPr>
-        <w:numPr>
-          <w:ilvl w:val="1"/>
-          <w:numId w:val="1"/>
-        </w:numPr>
-      </w:pPr>
-      <w:r>
-        <w:rPr>
-          <w:b/>
-          <w:bCs/>
-        </w:rPr>
-        <w:t>Create Reliable Metrics:</w:t>
-      </w:r>
-    </w:p>
-    <w:p>
-      <w:pPr>
-        <w:numPr>
-          <w:ilvl w:val="2"/>
-          <w:numId w:val="1"/>
-        </w:numPr>
-      </w:pPr>
-      <w:r>
-        <w:rPr>
-          <w:b/>
-          <w:bCs/>
-        </w:rPr>
-        <w:t>Ignore</w:t>
-      </w:r>
-      <w:r>
-        <w:t xml:space="preserve"> the original Days for shipping (real) column.</w:t>
-      </w:r>
-    </w:p>
-    <w:p>
-      <w:pPr>
-        <w:numPr>
-          <w:ilvl w:val="2"/>
-          <w:numId w:val="1"/>
-        </w:numPr>
-      </w:pPr>
-      <w:r>
-        <w:rPr>
-          <w:b/>
-          <w:bCs/>
-        </w:rPr>
-        <w:t>Create</w:t>
-      </w:r>
-      <w:r>
-        <w:t xml:space="preserve"> a new, trusted metric: </w:t>
-      </w:r>
-      <w:proofErr w:type="spellStart"/>
-      <w:r>
-        <w:t>Calculated_Days_to_Ship</w:t>
-      </w:r>
-      <w:proofErr w:type="spellEnd"/>
-      <w:r>
-        <w:t xml:space="preserve"> = </w:t>
-      </w:r>
-      <w:proofErr w:type="spellStart"/>
-      <w:r>
-        <w:t>clean_shipping_date</w:t>
-      </w:r>
-      <w:proofErr w:type="spellEnd"/>
-      <w:r>
-        <w:t xml:space="preserve"> - order date.</w:t>
-      </w:r>
-    </w:p>
-    <w:p>
-      <w:pPr>
-        <w:numPr>
-          <w:ilvl w:val="2"/>
-          <w:numId w:val="1"/>
-        </w:numPr>
-      </w:pPr>
-      <w:r>
-        <w:rPr>
-          <w:b/>
-          <w:bCs/>
-        </w:rPr>
-        <w:t>Create</w:t>
-      </w:r>
-      <w:r>
-        <w:t xml:space="preserve"> a new, trusted metric: </w:t>
-      </w:r>
-      <w:proofErr w:type="spellStart"/>
-      <w:r>
-        <w:t>Calculated_On_Time</w:t>
-      </w:r>
-      <w:proofErr w:type="spellEnd"/>
-      <w:r>
-        <w:t xml:space="preserve"> = </w:t>
-      </w:r>
-      <w:proofErr w:type="spellStart"/>
-      <w:r>
-        <w:t>Calculated_Days_to_Ship</w:t>
-      </w:r>
-      <w:proofErr w:type="spellEnd"/>
-      <w:r>
-        <w:t xml:space="preserve"> &lt;= Days for shipment (scheduled).</w:t>
-      </w:r>
-    </w:p>
-    <w:p>
-      <w:r>
-        <w:pict w14:anchorId="2CAF0A14">
-          <v:rect id="_x0000_i1056" style="width:0;height:1.5pt" o:hralign="center" o:hrstd="t" o:hrnoshade="t" o:hr="t" fillcolor="gray" stroked="f"/>
-        </w:pict>
-      </w:r>
-    </w:p>
-    <w:p>
-      <w:pPr>
-        <w:rPr>
-          <w:b/>
-          <w:bCs/>
-        </w:rPr>
-      </w:pPr>
-      <w:r>
-        <w:rPr>
-          <w:b/>
-          <w:bCs/>
-        </w:rPr>
-        <w:t>Phase 2: Sales &amp; Profitability Analysis (The "What")</w:t>
+        <w:t xml:space="preserve">Phase </w:t>
+      </w:r>
+      <w:r>
+        <w:rPr>
+          <w:b/>
+          <w:bCs/>
+        </w:rPr>
+        <w:t>1</w:t>
+      </w:r>
+      <w:r>
+        <w:rPr>
+          <w:b/>
+          <w:bCs/>
+        </w:rPr>
+        <w:t>: Sales &amp; Profitability Analysis (The "What")</w:t>
       </w:r>
     </w:p>
     <w:p>
@@ -331,7 +90,6 @@
           <w:b/>
           <w:bCs/>
         </w:rPr>
-        <w:lastRenderedPageBreak/>
         <w:t>Objective:</w:t>
       </w:r>
       <w:r>
@@ -542,7 +300,7 @@
     <w:p>
       <w:r>
         <w:pict w14:anchorId="522268E5">
-          <v:rect id="_x0000_i1057" style="width:0;height:1.5pt" o:hralign="center" o:hrstd="t" o:hrnoshade="t" o:hr="t" fillcolor="gray" stroked="f"/>
+          <v:rect id="_x0000_i1027" style="width:0;height:1.5pt" o:hralign="center" o:hrstd="t" o:hrnoshade="t" o:hr="t" fillcolor="gray" stroked="f"/>
         </w:pict>
       </w:r>
     </w:p>
@@ -553,11 +311,20 @@
           <w:bCs/>
         </w:rPr>
       </w:pPr>
-      <w:r>
-        <w:rPr>
-          <w:b/>
-          <w:bCs/>
-        </w:rPr>
+    </w:p>
+    <w:p>
+      <w:pPr>
+        <w:rPr>
+          <w:b/>
+          <w:bCs/>
+        </w:rPr>
+      </w:pPr>
+      <w:r>
+        <w:rPr>
+          <w:b/>
+          <w:bCs/>
+        </w:rPr>
+        <w:lastRenderedPageBreak/>
         <w:t>Phase 3: Operational &amp; Logistics Analysis (The "How")</w:t>
       </w:r>
     </w:p>
@@ -622,7 +389,6 @@
         </w:numPr>
       </w:pPr>
       <w:r>
-        <w:lastRenderedPageBreak/>
         <w:t xml:space="preserve">Using our clean data, what percentage of </w:t>
       </w:r>
       <w:r>
@@ -801,7 +567,7 @@
     <w:p>
       <w:r>
         <w:pict w14:anchorId="0D1F0BE9">
-          <v:rect id="_x0000_i1058" style="width:0;height:1.5pt" o:hralign="center" o:hrstd="t" o:hrnoshade="t" o:hr="t" fillcolor="gray" stroked="f"/>
+          <v:rect id="_x0000_i1028" style="width:0;height:1.5pt" o:hralign="center" o:hrstd="t" o:hrnoshade="t" o:hr="t" fillcolor="gray" stroked="f"/>
         </w:pict>
       </w:r>
     </w:p>
@@ -926,6 +692,7 @@
           <w:b/>
           <w:bCs/>
         </w:rPr>
+        <w:lastRenderedPageBreak/>
         <w:t>Recency:</w:t>
       </w:r>
       <w:r>
@@ -1002,7 +769,6 @@
         </w:numPr>
       </w:pPr>
       <w:r>
-        <w:lastRenderedPageBreak/>
         <w:t>Analyze the Customer Segment field. Does 'Corporate' have a higher average order value than 'Home Office'?</w:t>
       </w:r>
     </w:p>
@@ -1065,7 +831,7 @@
     <w:p>
       <w:r>
         <w:pict w14:anchorId="7B18A0A3">
-          <v:rect id="_x0000_i1059" style="width:0;height:1.5pt" o:hralign="center" o:hrstd="t" o:hrnoshade="t" o:hr="t" fillcolor="gray" stroked="f"/>
+          <v:rect id="_x0000_i1029" style="width:0;height:1.5pt" o:hralign="center" o:hrstd="t" o:hrnoshade="t" o:hr="t" fillcolor="gray" stroked="f"/>
         </w:pict>
       </w:r>
     </w:p>
@@ -1215,6 +981,7 @@
           <w:b/>
           <w:bCs/>
         </w:rPr>
+        <w:lastRenderedPageBreak/>
         <w:t>What products are bought together?</w:t>
       </w:r>
     </w:p>
@@ -2623,6 +2390,7 @@
   <w:style w:type="character" w:default="1" w:styleId="DefaultParagraphFont">
     <w:name w:val="Default Paragraph Font"/>
     <w:uiPriority w:val="1"/>
+    <w:semiHidden/>
     <w:unhideWhenUsed/>
   </w:style>
   <w:style w:type="table" w:default="1" w:styleId="TableNormal">

--- a/datasets/Initial Analysis plan.docx
+++ b/datasets/Initial Analysis plan.docx
@@ -40,6 +40,266 @@
     <w:p>
       <w:r>
         <w:pict w14:anchorId="2CAF0A14">
+          <v:rect id="_x0000_i1025" style="width:0;height:1.5pt" o:hralign="center" o:hrstd="t" o:hrnoshade="t" o:hr="t" fillcolor="gray" stroked="f"/>
+        </w:pict>
+      </w:r>
+    </w:p>
+    <w:p>
+      <w:pPr>
+        <w:rPr>
+          <w:b/>
+          <w:bCs/>
+        </w:rPr>
+      </w:pPr>
+      <w:r>
+        <w:rPr>
+          <w:b/>
+          <w:bCs/>
+        </w:rPr>
+        <w:t xml:space="preserve">Phase </w:t>
+      </w:r>
+      <w:r>
+        <w:rPr>
+          <w:b/>
+          <w:bCs/>
+        </w:rPr>
+        <w:t>1</w:t>
+      </w:r>
+      <w:r>
+        <w:rPr>
+          <w:b/>
+          <w:bCs/>
+        </w:rPr>
+        <w:t>: Sales &amp; Profitability Analysis (The "What")</w:t>
+      </w:r>
+    </w:p>
+    <w:p>
+      <w:r>
+        <w:t>This is the core "health check" of the business. We need to understand what drives revenue and, more importantly, profit.</w:t>
+      </w:r>
+    </w:p>
+    <w:p>
+      <w:pPr>
+        <w:numPr>
+          <w:ilvl w:val="0"/>
+          <w:numId w:val="2"/>
+        </w:numPr>
+      </w:pPr>
+      <w:r>
+        <w:rPr>
+          <w:b/>
+          <w:bCs/>
+        </w:rPr>
+        <w:t>Objective:</w:t>
+      </w:r>
+      <w:r>
+        <w:t xml:space="preserve"> To identify the most and least profitable parts of the business.</w:t>
+      </w:r>
+    </w:p>
+    <w:p>
+      <w:pPr>
+        <w:numPr>
+          <w:ilvl w:val="0"/>
+          <w:numId w:val="2"/>
+        </w:numPr>
+      </w:pPr>
+      <w:r>
+        <w:rPr>
+          <w:b/>
+          <w:bCs/>
+        </w:rPr>
+        <w:t>Key Questions to Answer:</w:t>
+      </w:r>
+    </w:p>
+    <w:p>
+      <w:pPr>
+        <w:numPr>
+          <w:ilvl w:val="1"/>
+          <w:numId w:val="2"/>
+        </w:numPr>
+      </w:pPr>
+      <w:r>
+        <w:rPr>
+          <w:b/>
+          <w:bCs/>
+        </w:rPr>
+        <w:t>What are our key trends?</w:t>
+      </w:r>
+    </w:p>
+    <w:p>
+      <w:pPr>
+        <w:numPr>
+          <w:ilvl w:val="2"/>
+          <w:numId w:val="2"/>
+        </w:numPr>
+      </w:pPr>
+      <w:r>
+        <w:t>What are our total sales, profit, and average profit margin over time (Month-over-Month, Year-over-Year)?</w:t>
+      </w:r>
+    </w:p>
+    <w:p>
+      <w:pPr>
+        <w:numPr>
+          <w:ilvl w:val="1"/>
+          <w:numId w:val="2"/>
+        </w:numPr>
+      </w:pPr>
+      <w:r>
+        <w:rPr>
+          <w:b/>
+          <w:bCs/>
+        </w:rPr>
+        <w:t>Where is our profit coming from?</w:t>
+      </w:r>
+    </w:p>
+    <w:p>
+      <w:pPr>
+        <w:numPr>
+          <w:ilvl w:val="2"/>
+          <w:numId w:val="2"/>
+        </w:numPr>
+      </w:pPr>
+      <w:r>
+        <w:t xml:space="preserve">Which </w:t>
+      </w:r>
+      <w:r>
+        <w:rPr>
+          <w:b/>
+          <w:bCs/>
+        </w:rPr>
+        <w:t>Store Departments</w:t>
+      </w:r>
+      <w:r>
+        <w:t xml:space="preserve"> ('Fitness', 'Apparel', etc.) and </w:t>
+      </w:r>
+      <w:r>
+        <w:rPr>
+          <w:b/>
+          <w:bCs/>
+        </w:rPr>
+        <w:t>Store Locations</w:t>
+      </w:r>
+      <w:r>
+        <w:t xml:space="preserve"> ('Caguas', 'San Jose', etc.) are the most profitable?</w:t>
+      </w:r>
+    </w:p>
+    <w:p>
+      <w:pPr>
+        <w:numPr>
+          <w:ilvl w:val="2"/>
+          <w:numId w:val="2"/>
+        </w:numPr>
+      </w:pPr>
+      <w:r>
+        <w:t xml:space="preserve">Which </w:t>
+      </w:r>
+      <w:r>
+        <w:rPr>
+          <w:b/>
+          <w:bCs/>
+        </w:rPr>
+        <w:t>Destination Markets</w:t>
+      </w:r>
+      <w:r>
+        <w:t xml:space="preserve"> and </w:t>
+      </w:r>
+      <w:r>
+        <w:rPr>
+          <w:b/>
+          <w:bCs/>
+        </w:rPr>
+        <w:t>Regions</w:t>
+      </w:r>
+      <w:r>
+        <w:t xml:space="preserve"> ('Pacific Asia', 'Southeast Asia', etc.) are driving the most sales vs. the highest profit?</w:t>
+      </w:r>
+    </w:p>
+    <w:p>
+      <w:pPr>
+        <w:numPr>
+          <w:ilvl w:val="1"/>
+          <w:numId w:val="2"/>
+        </w:numPr>
+      </w:pPr>
+      <w:r>
+        <w:rPr>
+          <w:b/>
+          <w:bCs/>
+        </w:rPr>
+        <w:t>Are our discounts working?</w:t>
+      </w:r>
+    </w:p>
+    <w:p>
+      <w:pPr>
+        <w:numPr>
+          <w:ilvl w:val="2"/>
+          <w:numId w:val="2"/>
+        </w:numPr>
+      </w:pPr>
+      <w:r>
+        <w:t xml:space="preserve">Analyze the relationship between Order Item Discount Rate and Order Item Quantity. Are high discounts </w:t>
+      </w:r>
+      <w:proofErr w:type="gramStart"/>
+      <w:r>
+        <w:rPr>
+          <w:i/>
+          <w:iCs/>
+        </w:rPr>
+        <w:t>actually</w:t>
+      </w:r>
+      <w:r>
+        <w:t xml:space="preserve"> leading</w:t>
+      </w:r>
+      <w:proofErr w:type="gramEnd"/>
+      <w:r>
+        <w:t xml:space="preserve"> to more sales?</w:t>
+      </w:r>
+    </w:p>
+    <w:p>
+      <w:pPr>
+        <w:numPr>
+          <w:ilvl w:val="2"/>
+          <w:numId w:val="2"/>
+        </w:numPr>
+      </w:pPr>
+      <w:r>
+        <w:t>More importantly, what is the impact of discounts on Order Profit Per Order? We must find the "sweet spot" where discounts boost volume without killing our margin.</w:t>
+      </w:r>
+    </w:p>
+    <w:p>
+      <w:pPr>
+        <w:numPr>
+          <w:ilvl w:val="1"/>
+          <w:numId w:val="2"/>
+        </w:numPr>
+      </w:pPr>
+      <w:r>
+        <w:rPr>
+          <w:b/>
+          <w:bCs/>
+        </w:rPr>
+        <w:t>What is the cost of failure?</w:t>
+      </w:r>
+    </w:p>
+    <w:p>
+      <w:pPr>
+        <w:numPr>
+          <w:ilvl w:val="2"/>
+          <w:numId w:val="2"/>
+        </w:numPr>
+      </w:pPr>
+      <w:proofErr w:type="gramStart"/>
+      <w:r>
+        <w:t>Sum</w:t>
+      </w:r>
+      <w:proofErr w:type="gramEnd"/>
+      <w:r>
+        <w:t xml:space="preserve"> the total Order Item Total for all orders marked as CANCELED or SUSPECTED_FRAUD. This is the total revenue lost to failed transactions.</w:t>
+      </w:r>
+    </w:p>
+    <w:p>
+      <w:r>
+        <w:pict w14:anchorId="522268E5">
           <v:rect id="_x0000_i1026" style="width:0;height:1.5pt" o:hralign="center" o:hrstd="t" o:hrnoshade="t" o:hr="t" fillcolor="gray" stroked="f"/>
         </w:pict>
       </w:r>
@@ -51,38 +311,33 @@
           <w:bCs/>
         </w:rPr>
       </w:pPr>
-      <w:r>
-        <w:rPr>
-          <w:b/>
-          <w:bCs/>
-        </w:rPr>
-        <w:t xml:space="preserve">Phase </w:t>
-      </w:r>
-      <w:r>
-        <w:rPr>
-          <w:b/>
-          <w:bCs/>
-        </w:rPr>
-        <w:t>1</w:t>
-      </w:r>
-      <w:r>
-        <w:rPr>
-          <w:b/>
-          <w:bCs/>
-        </w:rPr>
-        <w:t>: Sales &amp; Profitability Analysis (The "What")</w:t>
-      </w:r>
-    </w:p>
-    <w:p>
-      <w:r>
-        <w:t>This is the core "health check" of the business. We need to understand what drives revenue and, more importantly, profit.</w:t>
+    </w:p>
+    <w:p>
+      <w:pPr>
+        <w:rPr>
+          <w:b/>
+          <w:bCs/>
+        </w:rPr>
+      </w:pPr>
+      <w:r>
+        <w:rPr>
+          <w:b/>
+          <w:bCs/>
+        </w:rPr>
+        <w:lastRenderedPageBreak/>
+        <w:t>Phase 3: Operational &amp; Logistics Analysis (The "How")</w:t>
+      </w:r>
+    </w:p>
+    <w:p>
+      <w:r>
+        <w:t>This dataset is rich with logistics data. This is where we can find massive cost savings and customer satisfaction improvements.</w:t>
       </w:r>
     </w:p>
     <w:p>
       <w:pPr>
         <w:numPr>
           <w:ilvl w:val="0"/>
-          <w:numId w:val="2"/>
+          <w:numId w:val="3"/>
         </w:numPr>
       </w:pPr>
       <w:r>
@@ -93,14 +348,14 @@
         <w:t>Objective:</w:t>
       </w:r>
       <w:r>
-        <w:t xml:space="preserve"> To identify the most and least profitable parts of the business.</w:t>
+        <w:t xml:space="preserve"> To identify bottlenecks in the supply chain and improve shipping reliability.</w:t>
       </w:r>
     </w:p>
     <w:p>
       <w:pPr>
         <w:numPr>
           <w:ilvl w:val="0"/>
-          <w:numId w:val="2"/>
+          <w:numId w:val="3"/>
         </w:numPr>
       </w:pPr>
       <w:r>
@@ -115,191 +370,203 @@
       <w:pPr>
         <w:numPr>
           <w:ilvl w:val="1"/>
-          <w:numId w:val="2"/>
-        </w:numPr>
-      </w:pPr>
-      <w:r>
-        <w:rPr>
-          <w:b/>
-          <w:bCs/>
-        </w:rPr>
-        <w:t>What are our key trends?</w:t>
+          <w:numId w:val="3"/>
+        </w:numPr>
+      </w:pPr>
+      <w:r>
+        <w:rPr>
+          <w:b/>
+          <w:bCs/>
+        </w:rPr>
+        <w:t>What is our true On-Time Delivery (OTD) rate?</w:t>
       </w:r>
     </w:p>
     <w:p>
       <w:pPr>
         <w:numPr>
           <w:ilvl w:val="2"/>
-          <w:numId w:val="2"/>
-        </w:numPr>
-      </w:pPr>
-      <w:r>
-        <w:t>What are our total sales, profit, and average profit margin over time (Month-over-Month, Year-over-Year)?</w:t>
-      </w:r>
-    </w:p>
-    <w:p>
-      <w:pPr>
-        <w:numPr>
-          <w:ilvl w:val="1"/>
-          <w:numId w:val="2"/>
-        </w:numPr>
-      </w:pPr>
-      <w:r>
-        <w:rPr>
-          <w:b/>
-          <w:bCs/>
-        </w:rPr>
-        <w:t>Where is our profit coming from?</w:t>
-      </w:r>
-    </w:p>
-    <w:p>
-      <w:pPr>
-        <w:numPr>
-          <w:ilvl w:val="2"/>
-          <w:numId w:val="2"/>
-        </w:numPr>
-      </w:pPr>
-      <w:r>
-        <w:t xml:space="preserve">Which </w:t>
-      </w:r>
-      <w:r>
-        <w:rPr>
-          <w:b/>
-          <w:bCs/>
-        </w:rPr>
-        <w:t>Store Departments</w:t>
-      </w:r>
-      <w:r>
-        <w:t xml:space="preserve"> ('Fitness', 'Apparel', etc.) and </w:t>
-      </w:r>
-      <w:r>
-        <w:rPr>
-          <w:b/>
-          <w:bCs/>
-        </w:rPr>
-        <w:t>Store Locations</w:t>
-      </w:r>
-      <w:r>
-        <w:t xml:space="preserve"> ('Caguas', 'San Jose', etc.) are the most profitable?</w:t>
-      </w:r>
-    </w:p>
-    <w:p>
-      <w:pPr>
-        <w:numPr>
-          <w:ilvl w:val="2"/>
-          <w:numId w:val="2"/>
-        </w:numPr>
-      </w:pPr>
-      <w:r>
-        <w:t xml:space="preserve">Which </w:t>
-      </w:r>
-      <w:r>
-        <w:rPr>
-          <w:b/>
-          <w:bCs/>
-        </w:rPr>
-        <w:t>Destination Markets</w:t>
-      </w:r>
-      <w:r>
-        <w:t xml:space="preserve"> and </w:t>
-      </w:r>
-      <w:r>
-        <w:rPr>
-          <w:b/>
-          <w:bCs/>
-        </w:rPr>
-        <w:t>Regions</w:t>
-      </w:r>
-      <w:r>
-        <w:t xml:space="preserve"> ('Pacific Asia', 'Southeast Asia', etc.) are driving the most sales vs. the highest profit?</w:t>
-      </w:r>
-    </w:p>
-    <w:p>
-      <w:pPr>
-        <w:numPr>
-          <w:ilvl w:val="1"/>
-          <w:numId w:val="2"/>
-        </w:numPr>
-      </w:pPr>
-      <w:r>
-        <w:rPr>
-          <w:b/>
-          <w:bCs/>
-        </w:rPr>
-        <w:t>Are our discounts working?</w:t>
-      </w:r>
-    </w:p>
-    <w:p>
-      <w:pPr>
-        <w:numPr>
-          <w:ilvl w:val="2"/>
-          <w:numId w:val="2"/>
-        </w:numPr>
-      </w:pPr>
-      <w:r>
-        <w:t xml:space="preserve">Analyze the relationship between Order Item Discount Rate and Order Item Quantity. Are high discounts </w:t>
-      </w:r>
-      <w:proofErr w:type="gramStart"/>
+          <w:numId w:val="3"/>
+        </w:numPr>
+      </w:pPr>
+      <w:r>
+        <w:t xml:space="preserve">Using our clean data, what percentage of </w:t>
+      </w:r>
       <w:r>
         <w:rPr>
           <w:i/>
           <w:iCs/>
         </w:rPr>
+        <w:t>completed</w:t>
+      </w:r>
+      <w:r>
+        <w:t xml:space="preserve"> orders are 'Advance shipping' or 'Shipping on time'?</w:t>
+      </w:r>
+    </w:p>
+    <w:p>
+      <w:pPr>
+        <w:numPr>
+          <w:ilvl w:val="1"/>
+          <w:numId w:val="3"/>
+        </w:numPr>
+      </w:pPr>
+      <w:r>
+        <w:rPr>
+          <w:b/>
+          <w:bCs/>
+        </w:rPr>
+        <w:t>What are the biggest drivers of late deliveries?</w:t>
+      </w:r>
+    </w:p>
+    <w:p>
+      <w:pPr>
+        <w:numPr>
+          <w:ilvl w:val="2"/>
+          <w:numId w:val="3"/>
+        </w:numPr>
+      </w:pPr>
+      <w:r>
+        <w:t xml:space="preserve">This is a key analysis. Correlate </w:t>
+      </w:r>
+      <w:proofErr w:type="spellStart"/>
+      <w:r>
+        <w:t>Late_delivery_risk</w:t>
+      </w:r>
+      <w:proofErr w:type="spellEnd"/>
+      <w:r>
+        <w:t xml:space="preserve"> = 1 against:</w:t>
+      </w:r>
+    </w:p>
+    <w:p>
+      <w:pPr>
+        <w:numPr>
+          <w:ilvl w:val="3"/>
+          <w:numId w:val="3"/>
+        </w:numPr>
+      </w:pPr>
+      <w:r>
+        <w:t>Shipping Mode</w:t>
+      </w:r>
+    </w:p>
+    <w:p>
+      <w:pPr>
+        <w:numPr>
+          <w:ilvl w:val="3"/>
+          <w:numId w:val="3"/>
+        </w:numPr>
+      </w:pPr>
+      <w:r>
+        <w:t>Store Department (Are 'Fitness' orders harder to ship?)</w:t>
+      </w:r>
+    </w:p>
+    <w:p>
+      <w:pPr>
+        <w:numPr>
+          <w:ilvl w:val="3"/>
+          <w:numId w:val="3"/>
+        </w:numPr>
+      </w:pPr>
+      <w:r>
+        <w:t>Order Region (Are shipments to 'Oceania' always late?)</w:t>
+      </w:r>
+    </w:p>
+    <w:p>
+      <w:pPr>
+        <w:numPr>
+          <w:ilvl w:val="3"/>
+          <w:numId w:val="3"/>
+        </w:numPr>
+      </w:pPr>
+      <w:r>
+        <w:t>Product Category</w:t>
+      </w:r>
+    </w:p>
+    <w:p>
+      <w:pPr>
+        <w:numPr>
+          <w:ilvl w:val="1"/>
+          <w:numId w:val="3"/>
+        </w:numPr>
+      </w:pPr>
+      <w:r>
+        <w:rPr>
+          <w:b/>
+          <w:bCs/>
+        </w:rPr>
+        <w:t>Are our shipping modes worth the cost?</w:t>
+      </w:r>
+    </w:p>
+    <w:p>
+      <w:pPr>
+        <w:numPr>
+          <w:ilvl w:val="2"/>
+          <w:numId w:val="3"/>
+        </w:numPr>
+      </w:pPr>
+      <w:r>
+        <w:t xml:space="preserve">What is the average </w:t>
+      </w:r>
+      <w:proofErr w:type="spellStart"/>
+      <w:r>
+        <w:t>Calculated_Days_to_Ship</w:t>
+      </w:r>
+      <w:proofErr w:type="spellEnd"/>
+      <w:r>
+        <w:t xml:space="preserve"> for 'Standard Class', 'First Class', and 'Same Day'?</w:t>
+      </w:r>
+    </w:p>
+    <w:p>
+      <w:pPr>
+        <w:numPr>
+          <w:ilvl w:val="2"/>
+          <w:numId w:val="3"/>
+        </w:numPr>
+      </w:pPr>
+      <w:r>
+        <w:t xml:space="preserve">Does 'First </w:t>
+      </w:r>
+      <w:proofErr w:type="spellStart"/>
+      <w:r>
+        <w:t>Class'</w:t>
+      </w:r>
+      <w:proofErr w:type="spellEnd"/>
+      <w:r>
+        <w:t xml:space="preserve"> </w:t>
+      </w:r>
+      <w:proofErr w:type="gramStart"/>
+      <w:r>
+        <w:rPr>
+          <w:i/>
+          <w:iCs/>
+        </w:rPr>
         <w:t>actually</w:t>
       </w:r>
       <w:r>
-        <w:t xml:space="preserve"> leading</w:t>
+        <w:t xml:space="preserve"> result</w:t>
       </w:r>
       <w:proofErr w:type="gramEnd"/>
       <w:r>
-        <w:t xml:space="preserve"> to more sales?</w:t>
-      </w:r>
-    </w:p>
-    <w:p>
-      <w:pPr>
-        <w:numPr>
-          <w:ilvl w:val="2"/>
-          <w:numId w:val="2"/>
-        </w:numPr>
-      </w:pPr>
-      <w:r>
-        <w:t>More importantly, what is the impact of discounts on Order Profit Per Order? We must find the "sweet spot" where discounts boost volume without killing our margin.</w:t>
-      </w:r>
-    </w:p>
-    <w:p>
-      <w:pPr>
-        <w:numPr>
-          <w:ilvl w:val="1"/>
-          <w:numId w:val="2"/>
-        </w:numPr>
-      </w:pPr>
-      <w:r>
-        <w:rPr>
-          <w:b/>
-          <w:bCs/>
-        </w:rPr>
-        <w:t>What is the cost of failure?</w:t>
-      </w:r>
-    </w:p>
-    <w:p>
-      <w:pPr>
-        <w:numPr>
-          <w:ilvl w:val="2"/>
-          <w:numId w:val="2"/>
-        </w:numPr>
-      </w:pPr>
+        <w:t xml:space="preserve"> in a lower </w:t>
+      </w:r>
+      <w:proofErr w:type="spellStart"/>
+      <w:r>
+        <w:t>Late_delivery_risk</w:t>
+      </w:r>
+      <w:proofErr w:type="spellEnd"/>
+      <w:r>
+        <w:t xml:space="preserve"> than 'Standard Class'? If not, we may be </w:t>
+      </w:r>
       <w:proofErr w:type="gramStart"/>
       <w:r>
-        <w:t>Sum</w:t>
+        <w:t>overpaying</w:t>
       </w:r>
       <w:proofErr w:type="gramEnd"/>
       <w:r>
-        <w:t xml:space="preserve"> the total Order Item Total for all orders marked as CANCELED or SUSPECTED_FRAUD. This is the total revenue lost to failed transactions.</w:t>
-      </w:r>
-    </w:p>
-    <w:p>
-      <w:r>
-        <w:pict w14:anchorId="522268E5">
+        <w:t>.</w:t>
+      </w:r>
+    </w:p>
+    <w:p>
+      <w:r>
+        <w:pict w14:anchorId="0D1F0BE9">
           <v:rect id="_x0000_i1027" style="width:0;height:1.5pt" o:hralign="center" o:hrstd="t" o:hrnoshade="t" o:hr="t" fillcolor="gray" stroked="f"/>
         </w:pict>
       </w:r>
@@ -311,300 +578,33 @@
           <w:bCs/>
         </w:rPr>
       </w:pPr>
-    </w:p>
-    <w:p>
-      <w:pPr>
-        <w:rPr>
-          <w:b/>
-          <w:bCs/>
-        </w:rPr>
-      </w:pPr>
-      <w:r>
-        <w:rPr>
-          <w:b/>
-          <w:bCs/>
-        </w:rPr>
-        <w:lastRenderedPageBreak/>
-        <w:t>Phase 3: Operational &amp; Logistics Analysis (The "How")</w:t>
-      </w:r>
-    </w:p>
-    <w:p>
-      <w:r>
-        <w:t>This dataset is rich with logistics data. This is where we can find massive cost savings and customer satisfaction improvements.</w:t>
-      </w:r>
-    </w:p>
-    <w:p>
-      <w:pPr>
-        <w:numPr>
-          <w:ilvl w:val="0"/>
-          <w:numId w:val="3"/>
-        </w:numPr>
-      </w:pPr>
-      <w:r>
-        <w:rPr>
-          <w:b/>
-          <w:bCs/>
-        </w:rPr>
-        <w:t>Objective:</w:t>
-      </w:r>
-      <w:r>
-        <w:t xml:space="preserve"> To identify bottlenecks in the supply chain and improve shipping reliability.</w:t>
-      </w:r>
-    </w:p>
-    <w:p>
-      <w:pPr>
-        <w:numPr>
-          <w:ilvl w:val="0"/>
-          <w:numId w:val="3"/>
-        </w:numPr>
-      </w:pPr>
-      <w:r>
-        <w:rPr>
-          <w:b/>
-          <w:bCs/>
-        </w:rPr>
-        <w:t>Key Questions to Answer:</w:t>
-      </w:r>
-    </w:p>
-    <w:p>
-      <w:pPr>
-        <w:numPr>
-          <w:ilvl w:val="1"/>
-          <w:numId w:val="3"/>
-        </w:numPr>
-      </w:pPr>
-      <w:r>
-        <w:rPr>
-          <w:b/>
-          <w:bCs/>
-        </w:rPr>
-        <w:t>What is our true On-Time Delivery (OTD) rate?</w:t>
-      </w:r>
-    </w:p>
-    <w:p>
-      <w:pPr>
-        <w:numPr>
-          <w:ilvl w:val="2"/>
-          <w:numId w:val="3"/>
-        </w:numPr>
-      </w:pPr>
-      <w:r>
-        <w:t xml:space="preserve">Using our clean data, what percentage of </w:t>
+      <w:r>
+        <w:rPr>
+          <w:b/>
+          <w:bCs/>
+        </w:rPr>
+        <w:t>Phase 4: Customer Behavior Analysis (The "Who")</w:t>
+      </w:r>
+    </w:p>
+    <w:p>
+      <w:r>
+        <w:t xml:space="preserve">We need to understand </w:t>
       </w:r>
       <w:r>
         <w:rPr>
           <w:i/>
           <w:iCs/>
         </w:rPr>
-        <w:t>completed</w:t>
-      </w:r>
-      <w:r>
-        <w:t xml:space="preserve"> orders are 'Advance shipping' or 'Shipping on time'?</w:t>
-      </w:r>
-    </w:p>
-    <w:p>
-      <w:pPr>
-        <w:numPr>
-          <w:ilvl w:val="1"/>
-          <w:numId w:val="3"/>
-        </w:numPr>
-      </w:pPr>
-      <w:r>
-        <w:rPr>
-          <w:b/>
-          <w:bCs/>
-        </w:rPr>
-        <w:t>What are the biggest drivers of late deliveries?</w:t>
-      </w:r>
-    </w:p>
-    <w:p>
-      <w:pPr>
-        <w:numPr>
-          <w:ilvl w:val="2"/>
-          <w:numId w:val="3"/>
-        </w:numPr>
-      </w:pPr>
-      <w:r>
-        <w:t xml:space="preserve">This is a key analysis. Correlate </w:t>
-      </w:r>
-      <w:proofErr w:type="spellStart"/>
-      <w:r>
-        <w:t>Late_delivery_risk</w:t>
-      </w:r>
-      <w:proofErr w:type="spellEnd"/>
-      <w:r>
-        <w:t xml:space="preserve"> = 1 against:</w:t>
-      </w:r>
-    </w:p>
-    <w:p>
-      <w:pPr>
-        <w:numPr>
-          <w:ilvl w:val="3"/>
-          <w:numId w:val="3"/>
-        </w:numPr>
-      </w:pPr>
-      <w:r>
-        <w:t>Shipping Mode</w:t>
-      </w:r>
-    </w:p>
-    <w:p>
-      <w:pPr>
-        <w:numPr>
-          <w:ilvl w:val="3"/>
-          <w:numId w:val="3"/>
-        </w:numPr>
-      </w:pPr>
-      <w:r>
-        <w:t>Store Department (Are 'Fitness' orders harder to ship?)</w:t>
-      </w:r>
-    </w:p>
-    <w:p>
-      <w:pPr>
-        <w:numPr>
-          <w:ilvl w:val="3"/>
-          <w:numId w:val="3"/>
-        </w:numPr>
-      </w:pPr>
-      <w:r>
-        <w:t>Order Region (Are shipments to 'Oceania' always late?)</w:t>
-      </w:r>
-    </w:p>
-    <w:p>
-      <w:pPr>
-        <w:numPr>
-          <w:ilvl w:val="3"/>
-          <w:numId w:val="3"/>
-        </w:numPr>
-      </w:pPr>
-      <w:r>
-        <w:t>Product Category</w:t>
-      </w:r>
-    </w:p>
-    <w:p>
-      <w:pPr>
-        <w:numPr>
-          <w:ilvl w:val="1"/>
-          <w:numId w:val="3"/>
-        </w:numPr>
-      </w:pPr>
-      <w:r>
-        <w:rPr>
-          <w:b/>
-          <w:bCs/>
-        </w:rPr>
-        <w:t>Are our shipping modes worth the cost?</w:t>
-      </w:r>
-    </w:p>
-    <w:p>
-      <w:pPr>
-        <w:numPr>
-          <w:ilvl w:val="2"/>
-          <w:numId w:val="3"/>
-        </w:numPr>
-      </w:pPr>
-      <w:r>
-        <w:t xml:space="preserve">What is the average </w:t>
-      </w:r>
-      <w:proofErr w:type="spellStart"/>
-      <w:r>
-        <w:t>Calculated_Days_to_Ship</w:t>
-      </w:r>
-      <w:proofErr w:type="spellEnd"/>
-      <w:r>
-        <w:t xml:space="preserve"> for 'Standard Class', 'First Class', and 'Same Day'?</w:t>
-      </w:r>
-    </w:p>
-    <w:p>
-      <w:pPr>
-        <w:numPr>
-          <w:ilvl w:val="2"/>
-          <w:numId w:val="3"/>
-        </w:numPr>
-      </w:pPr>
-      <w:r>
-        <w:t xml:space="preserve">Does 'First </w:t>
-      </w:r>
-      <w:proofErr w:type="spellStart"/>
-      <w:r>
-        <w:t>Class'</w:t>
-      </w:r>
-      <w:proofErr w:type="spellEnd"/>
-      <w:r>
-        <w:t xml:space="preserve"> </w:t>
-      </w:r>
-      <w:proofErr w:type="gramStart"/>
+        <w:t>who</w:t>
+      </w:r>
+      <w:r>
+        <w:t xml:space="preserve"> is buying from us and </w:t>
+      </w:r>
       <w:r>
         <w:rPr>
           <w:i/>
           <w:iCs/>
         </w:rPr>
-        <w:t>actually</w:t>
-      </w:r>
-      <w:r>
-        <w:t xml:space="preserve"> result</w:t>
-      </w:r>
-      <w:proofErr w:type="gramEnd"/>
-      <w:r>
-        <w:t xml:space="preserve"> in a lower </w:t>
-      </w:r>
-      <w:proofErr w:type="spellStart"/>
-      <w:r>
-        <w:t>Late_delivery_risk</w:t>
-      </w:r>
-      <w:proofErr w:type="spellEnd"/>
-      <w:r>
-        <w:t xml:space="preserve"> than 'Standard Class'? If not, we may be </w:t>
-      </w:r>
-      <w:proofErr w:type="gramStart"/>
-      <w:r>
-        <w:t>overpaying</w:t>
-      </w:r>
-      <w:proofErr w:type="gramEnd"/>
-      <w:r>
-        <w:t>.</w:t>
-      </w:r>
-    </w:p>
-    <w:p>
-      <w:r>
-        <w:pict w14:anchorId="0D1F0BE9">
-          <v:rect id="_x0000_i1028" style="width:0;height:1.5pt" o:hralign="center" o:hrstd="t" o:hrnoshade="t" o:hr="t" fillcolor="gray" stroked="f"/>
-        </w:pict>
-      </w:r>
-    </w:p>
-    <w:p>
-      <w:pPr>
-        <w:rPr>
-          <w:b/>
-          <w:bCs/>
-        </w:rPr>
-      </w:pPr>
-      <w:r>
-        <w:rPr>
-          <w:b/>
-          <w:bCs/>
-        </w:rPr>
-        <w:t>Phase 4: Customer Behavior Analysis (The "Who")</w:t>
-      </w:r>
-    </w:p>
-    <w:p>
-      <w:r>
-        <w:t xml:space="preserve">We need to understand </w:t>
-      </w:r>
-      <w:r>
-        <w:rPr>
-          <w:i/>
-          <w:iCs/>
-        </w:rPr>
-        <w:t>who</w:t>
-      </w:r>
-      <w:r>
-        <w:t xml:space="preserve"> is buying from us and </w:t>
-      </w:r>
-      <w:r>
-        <w:rPr>
-          <w:i/>
-          <w:iCs/>
-        </w:rPr>
         <w:t>how</w:t>
       </w:r>
       <w:r>
@@ -831,7 +831,7 @@
     <w:p>
       <w:r>
         <w:pict w14:anchorId="7B18A0A3">
-          <v:rect id="_x0000_i1029" style="width:0;height:1.5pt" o:hralign="center" o:hrstd="t" o:hrnoshade="t" o:hr="t" fillcolor="gray" stroked="f"/>
+          <v:rect id="_x0000_i1028" style="width:0;height:1.5pt" o:hralign="center" o:hrstd="t" o:hrnoshade="t" o:hr="t" fillcolor="gray" stroked="f"/>
         </w:pict>
       </w:r>
     </w:p>
